--- a/CV JS from 04-04-2018.docx
+++ b/CV JS from 04-04-2018.docx
@@ -10,7 +10,6 @@
           <w:lang w:val="en-US"/>
         </w:rPr>
       </w:pPr>
-      <w:bookmarkStart w:id="0" w:name="_GoBack"/>
       <w:r>
         <w:rPr>
           <w:noProof/>
@@ -22,14 +21,14 @@
               <wp:posOffset>4501515</wp:posOffset>
             </wp:positionH>
             <wp:positionV relativeFrom="paragraph">
-              <wp:posOffset>0</wp:posOffset>
+              <wp:posOffset>3810</wp:posOffset>
             </wp:positionV>
-            <wp:extent cx="1558925" cy="1781175"/>
-            <wp:effectExtent l="0" t="0" r="3175" b="9525"/>
+            <wp:extent cx="1584000" cy="1584000"/>
+            <wp:effectExtent l="0" t="0" r="0" b="0"/>
             <wp:wrapSquare wrapText="bothSides"/>
             <wp:docPr id="1" name="Рисунок 1"/>
             <wp:cNvGraphicFramePr>
-              <a:graphicFrameLocks xmlns:a="http://schemas.openxmlformats.org/drawingml/2006/main" noChangeAspect="1"/>
+              <a:graphicFrameLocks xmlns:a="http://schemas.openxmlformats.org/drawingml/2006/main"/>
             </wp:cNvGraphicFramePr>
             <a:graphic xmlns:a="http://schemas.openxmlformats.org/drawingml/2006/main">
               <a:graphicData uri="http://schemas.openxmlformats.org/drawingml/2006/picture">
@@ -42,17 +41,17 @@
                     <a:blip r:embed="rId5" cstate="print">
                       <a:extLst>
                         <a:ext uri="{28A0092B-C50C-407E-A947-70E740481C1C}">
-                          <a14:useLocalDpi xmlns:a14="http://schemas.microsoft.com/office/drawing/2010/main"/>
+                          <a14:useLocalDpi xmlns:a14="http://schemas.microsoft.com/office/drawing/2010/main" val="0"/>
                         </a:ext>
                       </a:extLst>
                     </a:blip>
-                    <a:srcRect/>
+                    <a:srcRect t="31250" b="19940"/>
                     <a:stretch/>
                   </pic:blipFill>
                   <pic:spPr bwMode="auto">
                     <a:xfrm>
                       <a:off x="0" y="0"/>
-                      <a:ext cx="1558925" cy="1781175"/>
+                      <a:ext cx="1584000" cy="1584000"/>
                     </a:xfrm>
                     <a:prstGeom prst="rect">
                       <a:avLst/>
@@ -78,7 +77,6 @@
           </wp:anchor>
         </w:drawing>
       </w:r>
-      <w:bookmarkEnd w:id="0"/>
       <w:proofErr w:type="spellStart"/>
       <w:r>
         <w:rPr>
@@ -253,6 +251,8 @@
         </w:rPr>
         <w:t>TypeScript</w:t>
       </w:r>
+      <w:bookmarkStart w:id="0" w:name="_GoBack"/>
+      <w:bookmarkEnd w:id="0"/>
       <w:proofErr w:type="spellEnd"/>
     </w:p>
     <w:p>

--- a/CV JS from 04-04-2018.docx
+++ b/CV JS from 04-04-2018.docx
@@ -226,7 +226,13 @@
         <w:rPr>
           <w:lang w:val="en"/>
         </w:rPr>
-        <w:t xml:space="preserve">Knowledge of </w:t>
+        <w:t xml:space="preserve">Skills </w:t>
+      </w:r>
+      <w:r>
+        <w:rPr>
+          <w:lang w:val="en"/>
+        </w:rPr>
+        <w:t xml:space="preserve">of </w:t>
       </w:r>
       <w:r>
         <w:rPr>
@@ -251,8 +257,6 @@
         </w:rPr>
         <w:t>TypeScript</w:t>
       </w:r>
-      <w:bookmarkStart w:id="0" w:name="_GoBack"/>
-      <w:bookmarkEnd w:id="0"/>
       <w:proofErr w:type="spellEnd"/>
     </w:p>
     <w:p>
@@ -274,7 +278,13 @@
         <w:rPr>
           <w:lang w:val="en"/>
         </w:rPr>
-        <w:t>Knowledge of</w:t>
+        <w:t xml:space="preserve">Skills </w:t>
+      </w:r>
+      <w:r>
+        <w:rPr>
+          <w:lang w:val="en"/>
+        </w:rPr>
+        <w:t>of</w:t>
       </w:r>
       <w:r>
         <w:rPr>
@@ -327,7 +337,13 @@
         <w:rPr>
           <w:lang w:val="en"/>
         </w:rPr>
-        <w:t>Knowledge of</w:t>
+        <w:t xml:space="preserve">Skills </w:t>
+      </w:r>
+      <w:r>
+        <w:rPr>
+          <w:lang w:val="en"/>
+        </w:rPr>
+        <w:t>of</w:t>
       </w:r>
       <w:r>
         <w:rPr>
@@ -356,7 +372,13 @@
         <w:rPr>
           <w:lang w:val="en"/>
         </w:rPr>
-        <w:t xml:space="preserve">Knowledge of </w:t>
+        <w:t xml:space="preserve">Skills </w:t>
+      </w:r>
+      <w:r>
+        <w:rPr>
+          <w:lang w:val="en"/>
+        </w:rPr>
+        <w:t xml:space="preserve">of </w:t>
       </w:r>
       <w:r>
         <w:rPr>
@@ -399,7 +421,13 @@
         <w:rPr>
           <w:lang w:val="en"/>
         </w:rPr>
-        <w:t xml:space="preserve">Knowledge of </w:t>
+        <w:t xml:space="preserve">Skills </w:t>
+      </w:r>
+      <w:r>
+        <w:rPr>
+          <w:lang w:val="en"/>
+        </w:rPr>
+        <w:t xml:space="preserve">of </w:t>
       </w:r>
       <w:r>
         <w:rPr>
@@ -432,7 +460,13 @@
         <w:rPr>
           <w:lang w:val="en"/>
         </w:rPr>
-        <w:t xml:space="preserve">Knowledge of </w:t>
+        <w:t xml:space="preserve">Skills </w:t>
+      </w:r>
+      <w:r>
+        <w:rPr>
+          <w:lang w:val="en"/>
+        </w:rPr>
+        <w:t xml:space="preserve">of </w:t>
       </w:r>
       <w:r>
         <w:rPr>
@@ -468,7 +502,13 @@
         <w:rPr>
           <w:lang w:val="en"/>
         </w:rPr>
-        <w:t>Knowledge of</w:t>
+        <w:t xml:space="preserve">Skills </w:t>
+      </w:r>
+      <w:r>
+        <w:rPr>
+          <w:lang w:val="en"/>
+        </w:rPr>
+        <w:t>of</w:t>
       </w:r>
       <w:r>
         <w:rPr>
@@ -538,12 +578,21 @@
           <w:ilvl w:val="0"/>
           <w:numId w:val="7"/>
         </w:numPr>
-      </w:pPr>
-      <w:r>
-        <w:rPr>
-          <w:lang w:val="en"/>
-        </w:rPr>
-        <w:t xml:space="preserve">Knowledge of </w:t>
+        <w:rPr>
+          <w:lang w:val="en-US"/>
+        </w:rPr>
+      </w:pPr>
+      <w:r>
+        <w:rPr>
+          <w:lang w:val="en"/>
+        </w:rPr>
+        <w:t xml:space="preserve">Skills </w:t>
+      </w:r>
+      <w:r>
+        <w:rPr>
+          <w:lang w:val="en"/>
+        </w:rPr>
+        <w:t xml:space="preserve">of </w:t>
       </w:r>
       <w:proofErr w:type="spellStart"/>
       <w:r>
@@ -774,15 +823,15 @@
         </w:rPr>
         <w:t xml:space="preserve">2002-2013. Art Soft LLC. Programmer, </w:t>
       </w:r>
-      <w:proofErr w:type="spellStart"/>
-      <w:r>
-        <w:rPr>
-          <w:rStyle w:val="shorttext"/>
-          <w:lang w:val="en-US"/>
-        </w:rPr>
-        <w:t>timlid</w:t>
-      </w:r>
-      <w:proofErr w:type="spellEnd"/>
+      <w:r>
+        <w:rPr>
+          <w:rStyle w:val="shorttext"/>
+          <w:lang w:val="en-US"/>
+        </w:rPr>
+        <w:t>teamlead</w:t>
+      </w:r>
+      <w:bookmarkStart w:id="0" w:name="_GoBack"/>
+      <w:bookmarkEnd w:id="0"/>
       <w:r>
         <w:rPr>
           <w:rStyle w:val="shorttext"/>

--- a/CV JS from 04-04-2018.docx
+++ b/CV JS from 04-04-2018.docx
@@ -126,22 +126,15 @@
           <w:i/>
           <w:lang w:val="en"/>
         </w:rPr>
-        <w:t>birthday: June 28, 1978</w:t>
-      </w:r>
-      <w:r>
-        <w:rPr>
+        <w:t>Phone: +38 (067) 603-26-69, email: oleg.zhyvoronok@gmail.com</w:t>
+      </w:r>
+      <w:r>
+        <w:rPr>
+          <w:rStyle w:val="shorttext"/>
           <w:i/>
           <w:lang w:val="en"/>
         </w:rPr>
-        <w:br/>
-      </w:r>
-      <w:r>
-        <w:rPr>
-          <w:rStyle w:val="shorttext"/>
-          <w:i/>
-          <w:lang w:val="en"/>
-        </w:rPr>
-        <w:t>married, two children</w:t>
+        <w:t xml:space="preserve"> </w:t>
       </w:r>
       <w:r>
         <w:rPr>
@@ -778,7 +771,7 @@
           <w:i/>
           <w:lang w:val="en"/>
         </w:rPr>
-        <w:br/>
+        <w:t xml:space="preserve">, </w:t>
       </w:r>
       <w:r>
         <w:rPr>
@@ -823,15 +816,24 @@
         </w:rPr>
         <w:t xml:space="preserve">2002-2013. Art Soft LLC. Programmer, </w:t>
       </w:r>
-      <w:r>
-        <w:rPr>
-          <w:rStyle w:val="shorttext"/>
-          <w:lang w:val="en-US"/>
-        </w:rPr>
-        <w:t>teamlead</w:t>
+      <w:proofErr w:type="spellStart"/>
+      <w:r>
+        <w:rPr>
+          <w:rStyle w:val="shorttext"/>
+          <w:lang w:val="en-US"/>
+        </w:rPr>
+        <w:t>teamle</w:t>
       </w:r>
       <w:bookmarkStart w:id="0" w:name="_GoBack"/>
       <w:bookmarkEnd w:id="0"/>
+      <w:r>
+        <w:rPr>
+          <w:rStyle w:val="shorttext"/>
+          <w:lang w:val="en-US"/>
+        </w:rPr>
+        <w:t>ad</w:t>
+      </w:r>
+      <w:proofErr w:type="spellEnd"/>
       <w:r>
         <w:rPr>
           <w:rStyle w:val="shorttext"/>
@@ -900,7 +902,7 @@
           <w:i/>
           <w:lang w:val="en"/>
         </w:rPr>
-        <w:br/>
+        <w:t xml:space="preserve">, </w:t>
       </w:r>
       <w:r>
         <w:rPr>
@@ -914,7 +916,13 @@
           <w:i/>
           <w:lang w:val="en"/>
         </w:rPr>
-        <w:br/>
+        <w:t xml:space="preserve">, </w:t>
+      </w:r>
+      <w:r>
+        <w:rPr>
+          <w:i/>
+          <w:lang w:val="en"/>
+        </w:rPr>
         <w:t>project creation, project management</w:t>
       </w:r>
       <w:r>
@@ -922,7 +930,13 @@
           <w:i/>
           <w:lang w:val="en"/>
         </w:rPr>
-        <w:br/>
+        <w:t xml:space="preserve">, </w:t>
+      </w:r>
+      <w:r>
+        <w:rPr>
+          <w:i/>
+          <w:lang w:val="en"/>
+        </w:rPr>
         <w:t>development of conceptual design of software product</w:t>
       </w:r>
       <w:r>
@@ -930,7 +944,13 @@
           <w:i/>
           <w:lang w:val="en"/>
         </w:rPr>
-        <w:br/>
+        <w:t xml:space="preserve">, </w:t>
+      </w:r>
+      <w:r>
+        <w:rPr>
+          <w:i/>
+          <w:lang w:val="en"/>
+        </w:rPr>
         <w:t>output of software to the market</w:t>
       </w:r>
     </w:p>
@@ -1273,7 +1293,6 @@
           <w:b/>
           <w:bCs/>
         </w:rPr>
-        <w:lastRenderedPageBreak/>
         <w:t>Additional</w:t>
       </w:r>
       <w:proofErr w:type="spellEnd"/>
@@ -1552,7 +1571,7 @@
     </w:p>
     <w:sectPr>
       <w:pgSz w:w="11906" w:h="16838"/>
-      <w:pgMar w:top="1134" w:right="850" w:bottom="1134" w:left="1701" w:header="708" w:footer="708" w:gutter="0"/>
+      <w:pgMar w:top="426" w:right="850" w:bottom="709" w:left="1701" w:header="708" w:footer="708" w:gutter="0"/>
       <w:cols w:space="708"/>
       <w:docGrid w:linePitch="360"/>
     </w:sectPr>

--- a/CV JS from 04-04-2018.docx
+++ b/CV JS from 04-04-2018.docx
@@ -116,16 +116,17 @@
       <w:pPr>
         <w:jc w:val="right"/>
         <w:rPr>
-          <w:b/>
-          <w:lang w:val="en-US"/>
-        </w:rPr>
-      </w:pPr>
-      <w:r>
-        <w:rPr>
           <w:rStyle w:val="shorttext"/>
           <w:i/>
           <w:lang w:val="en"/>
         </w:rPr>
+      </w:pPr>
+      <w:r>
+        <w:rPr>
+          <w:rStyle w:val="shorttext"/>
+          <w:i/>
+          <w:lang w:val="en"/>
+        </w:rPr>
         <w:t>Phone: +38 (067) 603-26-69, email: oleg.zhyvoronok@gmail.com</w:t>
       </w:r>
       <w:r>
@@ -135,6 +136,36 @@
           <w:lang w:val="en"/>
         </w:rPr>
         <w:t xml:space="preserve"> </w:t>
+      </w:r>
+    </w:p>
+    <w:p>
+      <w:pPr>
+        <w:jc w:val="right"/>
+        <w:rPr>
+          <w:b/>
+          <w:lang w:val="en-US"/>
+        </w:rPr>
+      </w:pPr>
+      <w:r>
+        <w:rPr>
+          <w:rStyle w:val="gt-card-ttl-txt"/>
+          <w:lang w:val="en-US"/>
+        </w:rPr>
+        <w:t>birthday</w:t>
+      </w:r>
+      <w:r>
+        <w:rPr>
+          <w:lang w:val="en-US"/>
+        </w:rPr>
+        <w:t> </w:t>
+      </w:r>
+      <w:r>
+        <w:rPr>
+          <w:rStyle w:val="shorttext"/>
+          <w:i/>
+          <w:lang w:val="en"/>
+        </w:rPr>
+        <w:t>28.06.1978</w:t>
       </w:r>
       <w:r>
         <w:rPr>
@@ -822,16 +853,7 @@
           <w:rStyle w:val="shorttext"/>
           <w:lang w:val="en-US"/>
         </w:rPr>
-        <w:t>teamle</w:t>
-      </w:r>
-      <w:bookmarkStart w:id="0" w:name="_GoBack"/>
-      <w:bookmarkEnd w:id="0"/>
-      <w:r>
-        <w:rPr>
-          <w:rStyle w:val="shorttext"/>
-          <w:lang w:val="en-US"/>
-        </w:rPr>
-        <w:t>ad</w:t>
+        <w:t>teamlead</w:t>
       </w:r>
       <w:proofErr w:type="spellEnd"/>
       <w:r>
@@ -1515,7 +1537,7 @@
         <w:rPr>
           <w:bCs/>
         </w:rPr>
-        <w:t>doing</w:t>
+        <w:t>team</w:t>
       </w:r>
       <w:proofErr w:type="spellEnd"/>
       <w:r>
@@ -1529,44 +1551,10 @@
         <w:rPr>
           <w:bCs/>
         </w:rPr>
-        <w:t>sports</w:t>
-      </w:r>
-      <w:proofErr w:type="spellEnd"/>
-    </w:p>
-    <w:p>
-      <w:pPr>
-        <w:pStyle w:val="a6"/>
-        <w:numPr>
-          <w:ilvl w:val="0"/>
-          <w:numId w:val="5"/>
-        </w:numPr>
-        <w:spacing w:before="100" w:beforeAutospacing="1" w:after="100" w:afterAutospacing="1" w:line="240" w:lineRule="auto"/>
-        <w:outlineLvl w:val="2"/>
-        <w:rPr>
-          <w:bCs/>
-        </w:rPr>
-      </w:pPr>
-      <w:proofErr w:type="spellStart"/>
-      <w:r>
-        <w:rPr>
-          <w:bCs/>
-        </w:rPr>
-        <w:t>team</w:t>
-      </w:r>
-      <w:proofErr w:type="spellEnd"/>
-      <w:r>
-        <w:rPr>
-          <w:bCs/>
-        </w:rPr>
-        <w:t xml:space="preserve"> </w:t>
-      </w:r>
-      <w:proofErr w:type="spellStart"/>
-      <w:r>
-        <w:rPr>
-          <w:bCs/>
-        </w:rPr>
         <w:t>player</w:t>
       </w:r>
+      <w:bookmarkStart w:id="0" w:name="_GoBack"/>
+      <w:bookmarkEnd w:id="0"/>
       <w:proofErr w:type="spellEnd"/>
     </w:p>
     <w:sectPr>
@@ -3164,6 +3152,11 @@
       <w:u w:val="single"/>
     </w:rPr>
   </w:style>
+  <w:style w:type="character" w:customStyle="1" w:styleId="gt-card-ttl-txt">
+    <w:name w:val="gt-card-ttl-txt"/>
+    <w:basedOn w:val="a0"/>
+    <w:rsid w:val="003A334E"/>
+  </w:style>
 </w:styles>
 </file>
 
